--- a/HD task/TaskCompletionReport.docx
+++ b/HD task/TaskCompletionReport.docx
@@ -1,6 +1,6 @@
 
 <file path=word/document.xml><?xml version="1.0" encoding="utf-8"?>
-<w:document xmlns:wpc="http://schemas.microsoft.com/office/word/2010/wordprocessingCanvas" xmlns:cx="http://schemas.microsoft.com/office/drawing/2014/chartex" xmlns:cx1="http://schemas.microsoft.com/office/drawing/2015/9/8/chartex" xmlns:cx2="http://schemas.microsoft.com/office/drawing/2015/10/21/chartex" xmlns:cx3="http://schemas.microsoft.com/office/drawing/2016/5/9/chartex" xmlns:cx4="http://schemas.microsoft.com/office/drawing/2016/5/10/chartex" xmlns:cx5="http://schemas.microsoft.com/office/drawing/2016/5/11/chartex" xmlns:cx6="http://schemas.microsoft.com/office/drawing/2016/5/12/chartex" xmlns:cx7="http://schemas.microsoft.com/office/drawing/2016/5/13/chartex" xmlns:cx8="http://schemas.microsoft.com/office/drawing/2016/5/14/chartex" xmlns:mc="http://schemas.openxmlformats.org/markup-compatibility/2006" xmlns:aink="http://schemas.microsoft.com/office/drawing/2016/ink" xmlns:am3d="http://schemas.microsoft.com/office/drawing/2017/model3d" xmlns:o="urn:schemas-microsoft-com:office:office" xmlns:oel="http://schemas.microsoft.com/office/2019/extlst" xmlns:r="http://schemas.openxmlformats.org/officeDocument/2006/relationships" xmlns:m="http://schemas.openxmlformats.org/officeDocument/2006/math" xmlns:v="urn:schemas-microsoft-com:vml" xmlns:wp14="http://schemas.microsoft.com/office/word/2010/wordprocessingDrawing" xmlns:wp="http://schemas.openxmlformats.org/drawingml/2006/wordprocessingDrawing" xmlns:w10="urn:schemas-microsoft-com:office:word" xmlns:w="http://schemas.openxmlformats.org/wordprocessingml/2006/main" xmlns:w14="http://schemas.microsoft.com/office/word/2010/wordml" xmlns:w15="http://schemas.microsoft.com/office/word/2012/wordml" xmlns:w16cex="http://schemas.microsoft.com/office/word/2018/wordml/cex" xmlns:w16cid="http://schemas.microsoft.com/office/word/2016/wordml/cid" xmlns:w16="http://schemas.microsoft.com/office/word/2018/wordml" xmlns:w16sdtdh="http://schemas.microsoft.com/office/word/2020/wordml/sdtdatahash" xmlns:w16se="http://schemas.microsoft.com/office/word/2015/wordml/symex" xmlns:wpg="http://schemas.microsoft.com/office/word/2010/wordprocessingGroup" xmlns:wpi="http://schemas.microsoft.com/office/word/2010/wordprocessingInk" xmlns:wne="http://schemas.microsoft.com/office/word/2006/wordml" xmlns:wps="http://schemas.microsoft.com/office/word/2010/wordprocessingShape" mc:Ignorable="w14 w15 w16se w16cid w16 w16cex w16sdtdh wp14">
+<w:document xmlns:wpc="http://schemas.microsoft.com/office/word/2010/wordprocessingCanvas" xmlns:cx="http://schemas.microsoft.com/office/drawing/2014/chartex" xmlns:cx1="http://schemas.microsoft.com/office/drawing/2015/9/8/chartex" xmlns:cx2="http://schemas.microsoft.com/office/drawing/2015/10/21/chartex" xmlns:cx3="http://schemas.microsoft.com/office/drawing/2016/5/9/chartex" xmlns:cx4="http://schemas.microsoft.com/office/drawing/2016/5/10/chartex" xmlns:cx5="http://schemas.microsoft.com/office/drawing/2016/5/11/chartex" xmlns:cx6="http://schemas.microsoft.com/office/drawing/2016/5/12/chartex" xmlns:cx7="http://schemas.microsoft.com/office/drawing/2016/5/13/chartex" xmlns:cx8="http://schemas.microsoft.com/office/drawing/2016/5/14/chartex" xmlns:mc="http://schemas.openxmlformats.org/markup-compatibility/2006" xmlns:aink="http://schemas.microsoft.com/office/drawing/2016/ink" xmlns:am3d="http://schemas.microsoft.com/office/drawing/2017/model3d" xmlns:o="urn:schemas-microsoft-com:office:office" xmlns:oel="http://schemas.microsoft.com/office/2019/extlst" xmlns:r="http://schemas.openxmlformats.org/officeDocument/2006/relationships" xmlns:m="http://schemas.openxmlformats.org/officeDocument/2006/math" xmlns:v="urn:schemas-microsoft-com:vml" xmlns:wp14="http://schemas.microsoft.com/office/word/2010/wordprocessingDrawing" xmlns:wp="http://schemas.openxmlformats.org/drawingml/2006/wordprocessingDrawing" xmlns:w10="urn:schemas-microsoft-com:office:word" xmlns:w="http://schemas.openxmlformats.org/wordprocessingml/2006/main" xmlns:w14="http://schemas.microsoft.com/office/word/2010/wordml" xmlns:w15="http://schemas.microsoft.com/office/word/2012/wordml" xmlns:w16cex="http://schemas.microsoft.com/office/word/2018/wordml/cex" xmlns:w16cid="http://schemas.microsoft.com/office/word/2016/wordml/cid" xmlns:w16="http://schemas.microsoft.com/office/word/2018/wordml" xmlns:w16du="http://schemas.microsoft.com/office/word/2023/wordml/word16du" xmlns:w16sdtdh="http://schemas.microsoft.com/office/word/2020/wordml/sdtdatahash" xmlns:w16se="http://schemas.microsoft.com/office/word/2015/wordml/symex" xmlns:wpg="http://schemas.microsoft.com/office/word/2010/wordprocessingGroup" xmlns:wpi="http://schemas.microsoft.com/office/word/2010/wordprocessingInk" xmlns:wne="http://schemas.microsoft.com/office/word/2006/wordml" xmlns:wps="http://schemas.microsoft.com/office/word/2010/wordprocessingShape" mc:Ignorable="w14 w15 w16se w16cid w16 w16cex w16sdtdh w16du wp14">
   <w:body>
     <w:p>
       <w:pPr>
@@ -746,7 +746,35 @@
                 <w:color w:val="00B050"/>
                 <w:lang w:bidi="fa-IR"/>
               </w:rPr>
-              <w:t xml:space="preserve">Understand and interpret the regression model output like the R-Squared and p-value. Plot some plots related to regression and check if the assumption is met or not. </w:t>
+              <w:t>Understand and interpret the regression model output like the R-Squared and p-value. Plot some plots related to regression and check if the assumption</w:t>
+            </w:r>
+            <w:r>
+              <w:rPr>
+                <w:color w:val="00B050"/>
+                <w:lang w:bidi="fa-IR"/>
+              </w:rPr>
+              <w:t>s</w:t>
+            </w:r>
+            <w:r>
+              <w:rPr>
+                <w:color w:val="00B050"/>
+                <w:lang w:bidi="fa-IR"/>
+              </w:rPr>
+              <w:t xml:space="preserve"> </w:t>
+            </w:r>
+            <w:r>
+              <w:rPr>
+                <w:color w:val="00B050"/>
+                <w:lang w:bidi="fa-IR"/>
+              </w:rPr>
+              <w:t>are</w:t>
+            </w:r>
+            <w:r>
+              <w:rPr>
+                <w:color w:val="00B050"/>
+                <w:lang w:bidi="fa-IR"/>
+              </w:rPr>
+              <w:t xml:space="preserve"> met or not. </w:t>
             </w:r>
           </w:p>
         </w:tc>
@@ -808,13 +836,49 @@
                 <w:color w:val="00B050"/>
               </w:rPr>
               <w:lastRenderedPageBreak/>
-              <w:t>assumption of the model, did it violate any assumptions and how to deal with those assumption</w:t>
-            </w:r>
-            <w:r>
-              <w:rPr>
-                <w:color w:val="00B050"/>
-              </w:rPr>
-              <w:t xml:space="preserve"> when it is violated</w:t>
+              <w:t>assumption</w:t>
+            </w:r>
+            <w:r>
+              <w:rPr>
+                <w:color w:val="00B050"/>
+              </w:rPr>
+              <w:t xml:space="preserve">s </w:t>
+            </w:r>
+            <w:r>
+              <w:rPr>
+                <w:color w:val="00B050"/>
+              </w:rPr>
+              <w:t>of the model, did it violate any assumptions and how to deal with those assumption</w:t>
+            </w:r>
+            <w:r>
+              <w:rPr>
+                <w:color w:val="00B050"/>
+              </w:rPr>
+              <w:t xml:space="preserve"> when </w:t>
+            </w:r>
+            <w:r>
+              <w:rPr>
+                <w:color w:val="00B050"/>
+              </w:rPr>
+              <w:t>they</w:t>
+            </w:r>
+            <w:r>
+              <w:rPr>
+                <w:color w:val="00B050"/>
+              </w:rPr>
+              <w:t xml:space="preserve"> </w:t>
+            </w:r>
+            <w:r>
+              <w:rPr>
+                <w:color w:val="00B050"/>
+              </w:rPr>
+              <w:t>are</w:t>
+            </w:r>
+            <w:r>
+              <w:rPr>
+                <w:color w:val="00B050"/>
+              </w:rPr>
+              <w:t xml:space="preserve"> violated</w:t>
             </w:r>
             <w:r>
               <w:rPr>
@@ -967,7 +1031,19 @@
               <w:rPr>
                 <w:color w:val="00B050"/>
               </w:rPr>
-              <w:t xml:space="preserve"> gives not very accurate result. </w:t>
+              <w:t xml:space="preserve"> gives not very accurate result</w:t>
+            </w:r>
+            <w:r>
+              <w:rPr>
+                <w:color w:val="00B050"/>
+              </w:rPr>
+              <w:t>s</w:t>
+            </w:r>
+            <w:r>
+              <w:rPr>
+                <w:color w:val="00B050"/>
+              </w:rPr>
+              <w:t xml:space="preserve">. </w:t>
             </w:r>
           </w:p>
         </w:tc>
@@ -1183,7 +1259,19 @@
               <w:rPr>
                 <w:color w:val="00B050"/>
               </w:rPr>
-              <w:t>I first check the correlations. Then I will regression analysis to find the relationship between the predictors and the response variable.  There are methods involves which I have explained in the video.</w:t>
+              <w:t xml:space="preserve">I first check the correlations. Then I will regression analysis to find the relationship between the predictors and the response variable.  There are methods </w:t>
+            </w:r>
+            <w:r>
+              <w:rPr>
+                <w:color w:val="00B050"/>
+              </w:rPr>
+              <w:t>involved</w:t>
+            </w:r>
+            <w:r>
+              <w:rPr>
+                <w:color w:val="00B050"/>
+              </w:rPr>
+              <w:t xml:space="preserve"> which I have explained in the video.</w:t>
             </w:r>
             <w:r>
               <w:rPr>
@@ -1419,43 +1507,145 @@
               <w:rPr>
                 <w:color w:val="00B050"/>
               </w:rPr>
-              <w:t xml:space="preserve">I conclude that the video </w:t>
-            </w:r>
-            <w:r>
-              <w:rPr>
-                <w:color w:val="00B050"/>
-              </w:rPr>
-              <w:t xml:space="preserve">title </w:t>
-            </w:r>
-            <w:r>
-              <w:rPr>
-                <w:color w:val="00B050"/>
-              </w:rPr>
-              <w:t>sentiment score has a positive relation</w:t>
-            </w:r>
-            <w:r>
-              <w:rPr>
-                <w:color w:val="00B050"/>
-              </w:rPr>
-              <w:t>ship</w:t>
-            </w:r>
-            <w:r>
-              <w:rPr>
-                <w:color w:val="00B050"/>
-              </w:rPr>
-              <w:t xml:space="preserve"> with the comment sentiment score. The duration has a negative relationship with the comment sentiment score. </w:t>
-            </w:r>
-            <w:r>
-              <w:rPr>
-                <w:color w:val="00B050"/>
-              </w:rPr>
-              <w:t xml:space="preserve">The like count has no meaningful relationship. </w:t>
-            </w:r>
-            <w:r>
-              <w:rPr>
-                <w:color w:val="00B050"/>
-              </w:rPr>
-              <w:t>Here are some of my assumptions after the conclusion. The positive relationship between video title sentiment and comment sentiment may indicate that the tone set by the title greatly affects the comments. What I mean by this is during the time of uncertainties, people tend to find positive things to uplift their mood. The negative relationship between duration and comment sentiment suggests that longer videos might overwhelm the users by their length and cause anxiety. This might make the users to leave down fear comments.</w:t>
+              <w:t xml:space="preserve">I conclude that </w:t>
+            </w:r>
+            <w:r>
+              <w:rPr>
+                <w:color w:val="00B050"/>
+              </w:rPr>
+              <w:t>only video</w:t>
+            </w:r>
+            <w:r>
+              <w:rPr>
+                <w:color w:val="00B050"/>
+              </w:rPr>
+              <w:t xml:space="preserve"> </w:t>
+            </w:r>
+            <w:r>
+              <w:rPr>
+                <w:color w:val="00B050"/>
+              </w:rPr>
+              <w:t>sentiment</w:t>
+            </w:r>
+            <w:r>
+              <w:rPr>
+                <w:color w:val="00B050"/>
+              </w:rPr>
+              <w:t xml:space="preserve"> </w:t>
+            </w:r>
+            <w:r>
+              <w:rPr>
+                <w:color w:val="00B050"/>
+              </w:rPr>
+              <w:t>score has a significant and positive relationship with the comment</w:t>
+            </w:r>
+            <w:r>
+              <w:rPr>
+                <w:color w:val="00B050"/>
+              </w:rPr>
+              <w:t xml:space="preserve"> </w:t>
+            </w:r>
+            <w:r>
+              <w:rPr>
+                <w:color w:val="00B050"/>
+              </w:rPr>
+              <w:t>sentiment</w:t>
+            </w:r>
+            <w:r>
+              <w:rPr>
+                <w:color w:val="00B050"/>
+              </w:rPr>
+              <w:t xml:space="preserve"> </w:t>
+            </w:r>
+            <w:r>
+              <w:rPr>
+                <w:color w:val="00B050"/>
+              </w:rPr>
+              <w:t>score.</w:t>
+            </w:r>
+            <w:r>
+              <w:rPr>
+                <w:color w:val="00B050"/>
+              </w:rPr>
+              <w:t xml:space="preserve"> </w:t>
+            </w:r>
+            <w:r>
+              <w:rPr>
+                <w:color w:val="00B050"/>
+              </w:rPr>
+              <w:t>Here are some of my assumptions after the conclusion. The positive relationship between video title sentiment and comment sentiment may indicate that the tone set by the title greatly affects the comments. What I mean by this is during the time of uncertainties, people tend to find positive things to uplift their mood. Also, during the COVID19 period, the majority of us are in a state of worry because I do not know much about this new virus and pandemic. For that reason, the video</w:t>
+            </w:r>
+            <w:r>
+              <w:rPr>
+                <w:color w:val="00B050"/>
+              </w:rPr>
+              <w:t xml:space="preserve"> </w:t>
+            </w:r>
+            <w:r>
+              <w:rPr>
+                <w:color w:val="00B050"/>
+              </w:rPr>
+              <w:t>sentimen</w:t>
+            </w:r>
+            <w:r>
+              <w:rPr>
+                <w:color w:val="00B050"/>
+              </w:rPr>
+              <w:t xml:space="preserve">t </w:t>
+            </w:r>
+            <w:r>
+              <w:rPr>
+                <w:color w:val="00B050"/>
+              </w:rPr>
+              <w:t>score</w:t>
+            </w:r>
+            <w:r>
+              <w:rPr>
+                <w:color w:val="00B050"/>
+              </w:rPr>
+              <w:t xml:space="preserve"> </w:t>
+            </w:r>
+            <w:r>
+              <w:rPr>
+                <w:color w:val="00B050"/>
+              </w:rPr>
+              <w:t>and</w:t>
+            </w:r>
+            <w:r>
+              <w:rPr>
+                <w:color w:val="00B050"/>
+              </w:rPr>
+              <w:t xml:space="preserve"> </w:t>
+            </w:r>
+            <w:r>
+              <w:rPr>
+                <w:color w:val="00B050"/>
+              </w:rPr>
+              <w:t>comment</w:t>
+            </w:r>
+            <w:r>
+              <w:rPr>
+                <w:color w:val="00B050"/>
+              </w:rPr>
+              <w:t xml:space="preserve"> </w:t>
+            </w:r>
+            <w:r>
+              <w:rPr>
+                <w:color w:val="00B050"/>
+              </w:rPr>
+              <w:t>sentiment</w:t>
+            </w:r>
+            <w:r>
+              <w:rPr>
+                <w:color w:val="00B050"/>
+              </w:rPr>
+              <w:t xml:space="preserve"> </w:t>
+            </w:r>
+            <w:r>
+              <w:rPr>
+                <w:color w:val="00B050"/>
+              </w:rPr>
+              <w:t>score are skewed toward the negative side.</w:t>
             </w:r>
           </w:p>
         </w:tc>
@@ -2116,9 +2306,16 @@
                 <w:rPr>
                   <w:rStyle w:val="Hyperlink"/>
                 </w:rPr>
-                <w:t>https://www.youtube.com/watch?v=lOGoT4lMSkM</w:t>
+                <w:t>https://youtu.be/xBW5gq2x3bw</w:t>
               </w:r>
             </w:hyperlink>
+          </w:p>
+          <w:p>
+            <w:pPr>
+              <w:rPr>
+                <w:color w:val="00B050"/>
+              </w:rPr>
+            </w:pPr>
           </w:p>
         </w:tc>
       </w:tr>
@@ -2435,7 +2632,7 @@
 </file>
 
 <file path=word/endnotes.xml><?xml version="1.0" encoding="utf-8"?>
-<w:endnotes xmlns:wpc="http://schemas.microsoft.com/office/word/2010/wordprocessingCanvas" xmlns:cx="http://schemas.microsoft.com/office/drawing/2014/chartex" xmlns:cx1="http://schemas.microsoft.com/office/drawing/2015/9/8/chartex" xmlns:cx2="http://schemas.microsoft.com/office/drawing/2015/10/21/chartex" xmlns:cx3="http://schemas.microsoft.com/office/drawing/2016/5/9/chartex" xmlns:cx4="http://schemas.microsoft.com/office/drawing/2016/5/10/chartex" xmlns:cx5="http://schemas.microsoft.com/office/drawing/2016/5/11/chartex" xmlns:cx6="http://schemas.microsoft.com/office/drawing/2016/5/12/chartex" xmlns:cx7="http://schemas.microsoft.com/office/drawing/2016/5/13/chartex" xmlns:cx8="http://schemas.microsoft.com/office/drawing/2016/5/14/chartex" xmlns:mc="http://schemas.openxmlformats.org/markup-compatibility/2006" xmlns:aink="http://schemas.microsoft.com/office/drawing/2016/ink" xmlns:am3d="http://schemas.microsoft.com/office/drawing/2017/model3d" xmlns:o="urn:schemas-microsoft-com:office:office" xmlns:oel="http://schemas.microsoft.com/office/2019/extlst" xmlns:r="http://schemas.openxmlformats.org/officeDocument/2006/relationships" xmlns:m="http://schemas.openxmlformats.org/officeDocument/2006/math" xmlns:v="urn:schemas-microsoft-com:vml" xmlns:wp14="http://schemas.microsoft.com/office/word/2010/wordprocessingDrawing" xmlns:wp="http://schemas.openxmlformats.org/drawingml/2006/wordprocessingDrawing" xmlns:w10="urn:schemas-microsoft-com:office:word" xmlns:w="http://schemas.openxmlformats.org/wordprocessingml/2006/main" xmlns:w14="http://schemas.microsoft.com/office/word/2010/wordml" xmlns:w15="http://schemas.microsoft.com/office/word/2012/wordml" xmlns:w16cex="http://schemas.microsoft.com/office/word/2018/wordml/cex" xmlns:w16cid="http://schemas.microsoft.com/office/word/2016/wordml/cid" xmlns:w16="http://schemas.microsoft.com/office/word/2018/wordml" xmlns:w16sdtdh="http://schemas.microsoft.com/office/word/2020/wordml/sdtdatahash" xmlns:w16se="http://schemas.microsoft.com/office/word/2015/wordml/symex" xmlns:wpg="http://schemas.microsoft.com/office/word/2010/wordprocessingGroup" xmlns:wpi="http://schemas.microsoft.com/office/word/2010/wordprocessingInk" xmlns:wne="http://schemas.microsoft.com/office/word/2006/wordml" xmlns:wps="http://schemas.microsoft.com/office/word/2010/wordprocessingShape" mc:Ignorable="w14 w15 w16se w16cid w16 w16cex w16sdtdh wp14">
+<w:endnotes xmlns:wpc="http://schemas.microsoft.com/office/word/2010/wordprocessingCanvas" xmlns:cx="http://schemas.microsoft.com/office/drawing/2014/chartex" xmlns:cx1="http://schemas.microsoft.com/office/drawing/2015/9/8/chartex" xmlns:cx2="http://schemas.microsoft.com/office/drawing/2015/10/21/chartex" xmlns:cx3="http://schemas.microsoft.com/office/drawing/2016/5/9/chartex" xmlns:cx4="http://schemas.microsoft.com/office/drawing/2016/5/10/chartex" xmlns:cx5="http://schemas.microsoft.com/office/drawing/2016/5/11/chartex" xmlns:cx6="http://schemas.microsoft.com/office/drawing/2016/5/12/chartex" xmlns:cx7="http://schemas.microsoft.com/office/drawing/2016/5/13/chartex" xmlns:cx8="http://schemas.microsoft.com/office/drawing/2016/5/14/chartex" xmlns:mc="http://schemas.openxmlformats.org/markup-compatibility/2006" xmlns:aink="http://schemas.microsoft.com/office/drawing/2016/ink" xmlns:am3d="http://schemas.microsoft.com/office/drawing/2017/model3d" xmlns:o="urn:schemas-microsoft-com:office:office" xmlns:oel="http://schemas.microsoft.com/office/2019/extlst" xmlns:r="http://schemas.openxmlformats.org/officeDocument/2006/relationships" xmlns:m="http://schemas.openxmlformats.org/officeDocument/2006/math" xmlns:v="urn:schemas-microsoft-com:vml" xmlns:wp14="http://schemas.microsoft.com/office/word/2010/wordprocessingDrawing" xmlns:wp="http://schemas.openxmlformats.org/drawingml/2006/wordprocessingDrawing" xmlns:w10="urn:schemas-microsoft-com:office:word" xmlns:w="http://schemas.openxmlformats.org/wordprocessingml/2006/main" xmlns:w14="http://schemas.microsoft.com/office/word/2010/wordml" xmlns:w15="http://schemas.microsoft.com/office/word/2012/wordml" xmlns:w16cex="http://schemas.microsoft.com/office/word/2018/wordml/cex" xmlns:w16cid="http://schemas.microsoft.com/office/word/2016/wordml/cid" xmlns:w16="http://schemas.microsoft.com/office/word/2018/wordml" xmlns:w16du="http://schemas.microsoft.com/office/word/2023/wordml/word16du" xmlns:w16sdtdh="http://schemas.microsoft.com/office/word/2020/wordml/sdtdatahash" xmlns:w16se="http://schemas.microsoft.com/office/word/2015/wordml/symex" xmlns:wpg="http://schemas.microsoft.com/office/word/2010/wordprocessingGroup" xmlns:wpi="http://schemas.microsoft.com/office/word/2010/wordprocessingInk" xmlns:wne="http://schemas.microsoft.com/office/word/2006/wordml" xmlns:wps="http://schemas.microsoft.com/office/word/2010/wordprocessingShape" mc:Ignorable="w14 w15 w16se w16cid w16 w16cex w16sdtdh w16du wp14">
   <w:endnote w:type="separator" w:id="-1">
     <w:p>
       <w:pPr>
@@ -2460,7 +2657,7 @@
 </file>
 
 <file path=word/footer1.xml><?xml version="1.0" encoding="utf-8"?>
-<w:ftr xmlns:wpc="http://schemas.microsoft.com/office/word/2010/wordprocessingCanvas" xmlns:cx="http://schemas.microsoft.com/office/drawing/2014/chartex" xmlns:cx1="http://schemas.microsoft.com/office/drawing/2015/9/8/chartex" xmlns:cx2="http://schemas.microsoft.com/office/drawing/2015/10/21/chartex" xmlns:cx3="http://schemas.microsoft.com/office/drawing/2016/5/9/chartex" xmlns:cx4="http://schemas.microsoft.com/office/drawing/2016/5/10/chartex" xmlns:cx5="http://schemas.microsoft.com/office/drawing/2016/5/11/chartex" xmlns:cx6="http://schemas.microsoft.com/office/drawing/2016/5/12/chartex" xmlns:cx7="http://schemas.microsoft.com/office/drawing/2016/5/13/chartex" xmlns:cx8="http://schemas.microsoft.com/office/drawing/2016/5/14/chartex" xmlns:mc="http://schemas.openxmlformats.org/markup-compatibility/2006" xmlns:aink="http://schemas.microsoft.com/office/drawing/2016/ink" xmlns:am3d="http://schemas.microsoft.com/office/drawing/2017/model3d" xmlns:o="urn:schemas-microsoft-com:office:office" xmlns:oel="http://schemas.microsoft.com/office/2019/extlst" xmlns:r="http://schemas.openxmlformats.org/officeDocument/2006/relationships" xmlns:m="http://schemas.openxmlformats.org/officeDocument/2006/math" xmlns:v="urn:schemas-microsoft-com:vml" xmlns:wp14="http://schemas.microsoft.com/office/word/2010/wordprocessingDrawing" xmlns:wp="http://schemas.openxmlformats.org/drawingml/2006/wordprocessingDrawing" xmlns:w10="urn:schemas-microsoft-com:office:word" xmlns:w="http://schemas.openxmlformats.org/wordprocessingml/2006/main" xmlns:w14="http://schemas.microsoft.com/office/word/2010/wordml" xmlns:w15="http://schemas.microsoft.com/office/word/2012/wordml" xmlns:w16cex="http://schemas.microsoft.com/office/word/2018/wordml/cex" xmlns:w16cid="http://schemas.microsoft.com/office/word/2016/wordml/cid" xmlns:w16="http://schemas.microsoft.com/office/word/2018/wordml" xmlns:w16sdtdh="http://schemas.microsoft.com/office/word/2020/wordml/sdtdatahash" xmlns:w16se="http://schemas.microsoft.com/office/word/2015/wordml/symex" xmlns:wpg="http://schemas.microsoft.com/office/word/2010/wordprocessingGroup" xmlns:wpi="http://schemas.microsoft.com/office/word/2010/wordprocessingInk" xmlns:wne="http://schemas.microsoft.com/office/word/2006/wordml" xmlns:wps="http://schemas.microsoft.com/office/word/2010/wordprocessingShape" mc:Ignorable="w14 w15 w16se w16cid w16 w16cex w16sdtdh wp14">
+<w:ftr xmlns:wpc="http://schemas.microsoft.com/office/word/2010/wordprocessingCanvas" xmlns:cx="http://schemas.microsoft.com/office/drawing/2014/chartex" xmlns:cx1="http://schemas.microsoft.com/office/drawing/2015/9/8/chartex" xmlns:cx2="http://schemas.microsoft.com/office/drawing/2015/10/21/chartex" xmlns:cx3="http://schemas.microsoft.com/office/drawing/2016/5/9/chartex" xmlns:cx4="http://schemas.microsoft.com/office/drawing/2016/5/10/chartex" xmlns:cx5="http://schemas.microsoft.com/office/drawing/2016/5/11/chartex" xmlns:cx6="http://schemas.microsoft.com/office/drawing/2016/5/12/chartex" xmlns:cx7="http://schemas.microsoft.com/office/drawing/2016/5/13/chartex" xmlns:cx8="http://schemas.microsoft.com/office/drawing/2016/5/14/chartex" xmlns:mc="http://schemas.openxmlformats.org/markup-compatibility/2006" xmlns:aink="http://schemas.microsoft.com/office/drawing/2016/ink" xmlns:am3d="http://schemas.microsoft.com/office/drawing/2017/model3d" xmlns:o="urn:schemas-microsoft-com:office:office" xmlns:oel="http://schemas.microsoft.com/office/2019/extlst" xmlns:r="http://schemas.openxmlformats.org/officeDocument/2006/relationships" xmlns:m="http://schemas.openxmlformats.org/officeDocument/2006/math" xmlns:v="urn:schemas-microsoft-com:vml" xmlns:wp14="http://schemas.microsoft.com/office/word/2010/wordprocessingDrawing" xmlns:wp="http://schemas.openxmlformats.org/drawingml/2006/wordprocessingDrawing" xmlns:w10="urn:schemas-microsoft-com:office:word" xmlns:w="http://schemas.openxmlformats.org/wordprocessingml/2006/main" xmlns:w14="http://schemas.microsoft.com/office/word/2010/wordml" xmlns:w15="http://schemas.microsoft.com/office/word/2012/wordml" xmlns:w16cex="http://schemas.microsoft.com/office/word/2018/wordml/cex" xmlns:w16cid="http://schemas.microsoft.com/office/word/2016/wordml/cid" xmlns:w16="http://schemas.microsoft.com/office/word/2018/wordml" xmlns:w16du="http://schemas.microsoft.com/office/word/2023/wordml/word16du" xmlns:w16sdtdh="http://schemas.microsoft.com/office/word/2020/wordml/sdtdatahash" xmlns:w16se="http://schemas.microsoft.com/office/word/2015/wordml/symex" xmlns:wpg="http://schemas.microsoft.com/office/word/2010/wordprocessingGroup" xmlns:wpi="http://schemas.microsoft.com/office/word/2010/wordprocessingInk" xmlns:wne="http://schemas.microsoft.com/office/word/2006/wordml" xmlns:wps="http://schemas.microsoft.com/office/word/2010/wordprocessingShape" mc:Ignorable="w14 w15 w16se w16cid w16 w16cex w16sdtdh w16du wp14">
   <w:p>
     <w:pPr>
       <w:pStyle w:val="Footer"/>
@@ -2470,7 +2667,7 @@
 </file>
 
 <file path=word/footer2.xml><?xml version="1.0" encoding="utf-8"?>
-<w:ftr xmlns:wpc="http://schemas.microsoft.com/office/word/2010/wordprocessingCanvas" xmlns:cx="http://schemas.microsoft.com/office/drawing/2014/chartex" xmlns:cx1="http://schemas.microsoft.com/office/drawing/2015/9/8/chartex" xmlns:cx2="http://schemas.microsoft.com/office/drawing/2015/10/21/chartex" xmlns:cx3="http://schemas.microsoft.com/office/drawing/2016/5/9/chartex" xmlns:cx4="http://schemas.microsoft.com/office/drawing/2016/5/10/chartex" xmlns:cx5="http://schemas.microsoft.com/office/drawing/2016/5/11/chartex" xmlns:cx6="http://schemas.microsoft.com/office/drawing/2016/5/12/chartex" xmlns:cx7="http://schemas.microsoft.com/office/drawing/2016/5/13/chartex" xmlns:cx8="http://schemas.microsoft.com/office/drawing/2016/5/14/chartex" xmlns:mc="http://schemas.openxmlformats.org/markup-compatibility/2006" xmlns:aink="http://schemas.microsoft.com/office/drawing/2016/ink" xmlns:am3d="http://schemas.microsoft.com/office/drawing/2017/model3d" xmlns:o="urn:schemas-microsoft-com:office:office" xmlns:oel="http://schemas.microsoft.com/office/2019/extlst" xmlns:r="http://schemas.openxmlformats.org/officeDocument/2006/relationships" xmlns:m="http://schemas.openxmlformats.org/officeDocument/2006/math" xmlns:v="urn:schemas-microsoft-com:vml" xmlns:wp14="http://schemas.microsoft.com/office/word/2010/wordprocessingDrawing" xmlns:wp="http://schemas.openxmlformats.org/drawingml/2006/wordprocessingDrawing" xmlns:w10="urn:schemas-microsoft-com:office:word" xmlns:w="http://schemas.openxmlformats.org/wordprocessingml/2006/main" xmlns:w14="http://schemas.microsoft.com/office/word/2010/wordml" xmlns:w15="http://schemas.microsoft.com/office/word/2012/wordml" xmlns:w16cex="http://schemas.microsoft.com/office/word/2018/wordml/cex" xmlns:w16cid="http://schemas.microsoft.com/office/word/2016/wordml/cid" xmlns:w16="http://schemas.microsoft.com/office/word/2018/wordml" xmlns:w16sdtdh="http://schemas.microsoft.com/office/word/2020/wordml/sdtdatahash" xmlns:w16se="http://schemas.microsoft.com/office/word/2015/wordml/symex" xmlns:wpg="http://schemas.microsoft.com/office/word/2010/wordprocessingGroup" xmlns:wpi="http://schemas.microsoft.com/office/word/2010/wordprocessingInk" xmlns:wne="http://schemas.microsoft.com/office/word/2006/wordml" xmlns:wps="http://schemas.microsoft.com/office/word/2010/wordprocessingShape" mc:Ignorable="w14 w15 w16se w16cid w16 w16cex w16sdtdh wp14">
+<w:ftr xmlns:wpc="http://schemas.microsoft.com/office/word/2010/wordprocessingCanvas" xmlns:cx="http://schemas.microsoft.com/office/drawing/2014/chartex" xmlns:cx1="http://schemas.microsoft.com/office/drawing/2015/9/8/chartex" xmlns:cx2="http://schemas.microsoft.com/office/drawing/2015/10/21/chartex" xmlns:cx3="http://schemas.microsoft.com/office/drawing/2016/5/9/chartex" xmlns:cx4="http://schemas.microsoft.com/office/drawing/2016/5/10/chartex" xmlns:cx5="http://schemas.microsoft.com/office/drawing/2016/5/11/chartex" xmlns:cx6="http://schemas.microsoft.com/office/drawing/2016/5/12/chartex" xmlns:cx7="http://schemas.microsoft.com/office/drawing/2016/5/13/chartex" xmlns:cx8="http://schemas.microsoft.com/office/drawing/2016/5/14/chartex" xmlns:mc="http://schemas.openxmlformats.org/markup-compatibility/2006" xmlns:aink="http://schemas.microsoft.com/office/drawing/2016/ink" xmlns:am3d="http://schemas.microsoft.com/office/drawing/2017/model3d" xmlns:o="urn:schemas-microsoft-com:office:office" xmlns:oel="http://schemas.microsoft.com/office/2019/extlst" xmlns:r="http://schemas.openxmlformats.org/officeDocument/2006/relationships" xmlns:m="http://schemas.openxmlformats.org/officeDocument/2006/math" xmlns:v="urn:schemas-microsoft-com:vml" xmlns:wp14="http://schemas.microsoft.com/office/word/2010/wordprocessingDrawing" xmlns:wp="http://schemas.openxmlformats.org/drawingml/2006/wordprocessingDrawing" xmlns:w10="urn:schemas-microsoft-com:office:word" xmlns:w="http://schemas.openxmlformats.org/wordprocessingml/2006/main" xmlns:w14="http://schemas.microsoft.com/office/word/2010/wordml" xmlns:w15="http://schemas.microsoft.com/office/word/2012/wordml" xmlns:w16cex="http://schemas.microsoft.com/office/word/2018/wordml/cex" xmlns:w16cid="http://schemas.microsoft.com/office/word/2016/wordml/cid" xmlns:w16="http://schemas.microsoft.com/office/word/2018/wordml" xmlns:w16du="http://schemas.microsoft.com/office/word/2023/wordml/word16du" xmlns:w16sdtdh="http://schemas.microsoft.com/office/word/2020/wordml/sdtdatahash" xmlns:w16se="http://schemas.microsoft.com/office/word/2015/wordml/symex" xmlns:wpg="http://schemas.microsoft.com/office/word/2010/wordprocessingGroup" xmlns:wpi="http://schemas.microsoft.com/office/word/2010/wordprocessingInk" xmlns:wne="http://schemas.microsoft.com/office/word/2006/wordml" xmlns:wps="http://schemas.microsoft.com/office/word/2010/wordprocessingShape" mc:Ignorable="w14 w15 w16se w16cid w16 w16cex w16sdtdh w16du wp14">
   <w:p>
     <w:pPr>
       <w:pStyle w:val="Footer"/>
@@ -2520,7 +2717,7 @@
 </file>
 
 <file path=word/footer3.xml><?xml version="1.0" encoding="utf-8"?>
-<w:ftr xmlns:wpc="http://schemas.microsoft.com/office/word/2010/wordprocessingCanvas" xmlns:cx="http://schemas.microsoft.com/office/drawing/2014/chartex" xmlns:cx1="http://schemas.microsoft.com/office/drawing/2015/9/8/chartex" xmlns:cx2="http://schemas.microsoft.com/office/drawing/2015/10/21/chartex" xmlns:cx3="http://schemas.microsoft.com/office/drawing/2016/5/9/chartex" xmlns:cx4="http://schemas.microsoft.com/office/drawing/2016/5/10/chartex" xmlns:cx5="http://schemas.microsoft.com/office/drawing/2016/5/11/chartex" xmlns:cx6="http://schemas.microsoft.com/office/drawing/2016/5/12/chartex" xmlns:cx7="http://schemas.microsoft.com/office/drawing/2016/5/13/chartex" xmlns:cx8="http://schemas.microsoft.com/office/drawing/2016/5/14/chartex" xmlns:mc="http://schemas.openxmlformats.org/markup-compatibility/2006" xmlns:aink="http://schemas.microsoft.com/office/drawing/2016/ink" xmlns:am3d="http://schemas.microsoft.com/office/drawing/2017/model3d" xmlns:o="urn:schemas-microsoft-com:office:office" xmlns:oel="http://schemas.microsoft.com/office/2019/extlst" xmlns:r="http://schemas.openxmlformats.org/officeDocument/2006/relationships" xmlns:m="http://schemas.openxmlformats.org/officeDocument/2006/math" xmlns:v="urn:schemas-microsoft-com:vml" xmlns:wp14="http://schemas.microsoft.com/office/word/2010/wordprocessingDrawing" xmlns:wp="http://schemas.openxmlformats.org/drawingml/2006/wordprocessingDrawing" xmlns:w10="urn:schemas-microsoft-com:office:word" xmlns:w="http://schemas.openxmlformats.org/wordprocessingml/2006/main" xmlns:w14="http://schemas.microsoft.com/office/word/2010/wordml" xmlns:w15="http://schemas.microsoft.com/office/word/2012/wordml" xmlns:w16cex="http://schemas.microsoft.com/office/word/2018/wordml/cex" xmlns:w16cid="http://schemas.microsoft.com/office/word/2016/wordml/cid" xmlns:w16="http://schemas.microsoft.com/office/word/2018/wordml" xmlns:w16sdtdh="http://schemas.microsoft.com/office/word/2020/wordml/sdtdatahash" xmlns:w16se="http://schemas.microsoft.com/office/word/2015/wordml/symex" xmlns:wpg="http://schemas.microsoft.com/office/word/2010/wordprocessingGroup" xmlns:wpi="http://schemas.microsoft.com/office/word/2010/wordprocessingInk" xmlns:wne="http://schemas.microsoft.com/office/word/2006/wordml" xmlns:wps="http://schemas.microsoft.com/office/word/2010/wordprocessingShape" mc:Ignorable="w14 w15 w16se w16cid w16 w16cex w16sdtdh wp14">
+<w:ftr xmlns:wpc="http://schemas.microsoft.com/office/word/2010/wordprocessingCanvas" xmlns:cx="http://schemas.microsoft.com/office/drawing/2014/chartex" xmlns:cx1="http://schemas.microsoft.com/office/drawing/2015/9/8/chartex" xmlns:cx2="http://schemas.microsoft.com/office/drawing/2015/10/21/chartex" xmlns:cx3="http://schemas.microsoft.com/office/drawing/2016/5/9/chartex" xmlns:cx4="http://schemas.microsoft.com/office/drawing/2016/5/10/chartex" xmlns:cx5="http://schemas.microsoft.com/office/drawing/2016/5/11/chartex" xmlns:cx6="http://schemas.microsoft.com/office/drawing/2016/5/12/chartex" xmlns:cx7="http://schemas.microsoft.com/office/drawing/2016/5/13/chartex" xmlns:cx8="http://schemas.microsoft.com/office/drawing/2016/5/14/chartex" xmlns:mc="http://schemas.openxmlformats.org/markup-compatibility/2006" xmlns:aink="http://schemas.microsoft.com/office/drawing/2016/ink" xmlns:am3d="http://schemas.microsoft.com/office/drawing/2017/model3d" xmlns:o="urn:schemas-microsoft-com:office:office" xmlns:oel="http://schemas.microsoft.com/office/2019/extlst" xmlns:r="http://schemas.openxmlformats.org/officeDocument/2006/relationships" xmlns:m="http://schemas.openxmlformats.org/officeDocument/2006/math" xmlns:v="urn:schemas-microsoft-com:vml" xmlns:wp14="http://schemas.microsoft.com/office/word/2010/wordprocessingDrawing" xmlns:wp="http://schemas.openxmlformats.org/drawingml/2006/wordprocessingDrawing" xmlns:w10="urn:schemas-microsoft-com:office:word" xmlns:w="http://schemas.openxmlformats.org/wordprocessingml/2006/main" xmlns:w14="http://schemas.microsoft.com/office/word/2010/wordml" xmlns:w15="http://schemas.microsoft.com/office/word/2012/wordml" xmlns:w16cex="http://schemas.microsoft.com/office/word/2018/wordml/cex" xmlns:w16cid="http://schemas.microsoft.com/office/word/2016/wordml/cid" xmlns:w16="http://schemas.microsoft.com/office/word/2018/wordml" xmlns:w16du="http://schemas.microsoft.com/office/word/2023/wordml/word16du" xmlns:w16sdtdh="http://schemas.microsoft.com/office/word/2020/wordml/sdtdatahash" xmlns:w16se="http://schemas.microsoft.com/office/word/2015/wordml/symex" xmlns:wpg="http://schemas.microsoft.com/office/word/2010/wordprocessingGroup" xmlns:wpi="http://schemas.microsoft.com/office/word/2010/wordprocessingInk" xmlns:wne="http://schemas.microsoft.com/office/word/2006/wordml" xmlns:wps="http://schemas.microsoft.com/office/word/2010/wordprocessingShape" mc:Ignorable="w14 w15 w16se w16cid w16 w16cex w16sdtdh w16du wp14">
   <w:p>
     <w:pPr>
       <w:pStyle w:val="Footer"/>
@@ -2530,7 +2727,7 @@
 </file>
 
 <file path=word/footnotes.xml><?xml version="1.0" encoding="utf-8"?>
-<w:footnotes xmlns:wpc="http://schemas.microsoft.com/office/word/2010/wordprocessingCanvas" xmlns:cx="http://schemas.microsoft.com/office/drawing/2014/chartex" xmlns:cx1="http://schemas.microsoft.com/office/drawing/2015/9/8/chartex" xmlns:cx2="http://schemas.microsoft.com/office/drawing/2015/10/21/chartex" xmlns:cx3="http://schemas.microsoft.com/office/drawing/2016/5/9/chartex" xmlns:cx4="http://schemas.microsoft.com/office/drawing/2016/5/10/chartex" xmlns:cx5="http://schemas.microsoft.com/office/drawing/2016/5/11/chartex" xmlns:cx6="http://schemas.microsoft.com/office/drawing/2016/5/12/chartex" xmlns:cx7="http://schemas.microsoft.com/office/drawing/2016/5/13/chartex" xmlns:cx8="http://schemas.microsoft.com/office/drawing/2016/5/14/chartex" xmlns:mc="http://schemas.openxmlformats.org/markup-compatibility/2006" xmlns:aink="http://schemas.microsoft.com/office/drawing/2016/ink" xmlns:am3d="http://schemas.microsoft.com/office/drawing/2017/model3d" xmlns:o="urn:schemas-microsoft-com:office:office" xmlns:oel="http://schemas.microsoft.com/office/2019/extlst" xmlns:r="http://schemas.openxmlformats.org/officeDocument/2006/relationships" xmlns:m="http://schemas.openxmlformats.org/officeDocument/2006/math" xmlns:v="urn:schemas-microsoft-com:vml" xmlns:wp14="http://schemas.microsoft.com/office/word/2010/wordprocessingDrawing" xmlns:wp="http://schemas.openxmlformats.org/drawingml/2006/wordprocessingDrawing" xmlns:w10="urn:schemas-microsoft-com:office:word" xmlns:w="http://schemas.openxmlformats.org/wordprocessingml/2006/main" xmlns:w14="http://schemas.microsoft.com/office/word/2010/wordml" xmlns:w15="http://schemas.microsoft.com/office/word/2012/wordml" xmlns:w16cex="http://schemas.microsoft.com/office/word/2018/wordml/cex" xmlns:w16cid="http://schemas.microsoft.com/office/word/2016/wordml/cid" xmlns:w16="http://schemas.microsoft.com/office/word/2018/wordml" xmlns:w16sdtdh="http://schemas.microsoft.com/office/word/2020/wordml/sdtdatahash" xmlns:w16se="http://schemas.microsoft.com/office/word/2015/wordml/symex" xmlns:wpg="http://schemas.microsoft.com/office/word/2010/wordprocessingGroup" xmlns:wpi="http://schemas.microsoft.com/office/word/2010/wordprocessingInk" xmlns:wne="http://schemas.microsoft.com/office/word/2006/wordml" xmlns:wps="http://schemas.microsoft.com/office/word/2010/wordprocessingShape" mc:Ignorable="w14 w15 w16se w16cid w16 w16cex w16sdtdh wp14">
+<w:footnotes xmlns:wpc="http://schemas.microsoft.com/office/word/2010/wordprocessingCanvas" xmlns:cx="http://schemas.microsoft.com/office/drawing/2014/chartex" xmlns:cx1="http://schemas.microsoft.com/office/drawing/2015/9/8/chartex" xmlns:cx2="http://schemas.microsoft.com/office/drawing/2015/10/21/chartex" xmlns:cx3="http://schemas.microsoft.com/office/drawing/2016/5/9/chartex" xmlns:cx4="http://schemas.microsoft.com/office/drawing/2016/5/10/chartex" xmlns:cx5="http://schemas.microsoft.com/office/drawing/2016/5/11/chartex" xmlns:cx6="http://schemas.microsoft.com/office/drawing/2016/5/12/chartex" xmlns:cx7="http://schemas.microsoft.com/office/drawing/2016/5/13/chartex" xmlns:cx8="http://schemas.microsoft.com/office/drawing/2016/5/14/chartex" xmlns:mc="http://schemas.openxmlformats.org/markup-compatibility/2006" xmlns:aink="http://schemas.microsoft.com/office/drawing/2016/ink" xmlns:am3d="http://schemas.microsoft.com/office/drawing/2017/model3d" xmlns:o="urn:schemas-microsoft-com:office:office" xmlns:oel="http://schemas.microsoft.com/office/2019/extlst" xmlns:r="http://schemas.openxmlformats.org/officeDocument/2006/relationships" xmlns:m="http://schemas.openxmlformats.org/officeDocument/2006/math" xmlns:v="urn:schemas-microsoft-com:vml" xmlns:wp14="http://schemas.microsoft.com/office/word/2010/wordprocessingDrawing" xmlns:wp="http://schemas.openxmlformats.org/drawingml/2006/wordprocessingDrawing" xmlns:w10="urn:schemas-microsoft-com:office:word" xmlns:w="http://schemas.openxmlformats.org/wordprocessingml/2006/main" xmlns:w14="http://schemas.microsoft.com/office/word/2010/wordml" xmlns:w15="http://schemas.microsoft.com/office/word/2012/wordml" xmlns:w16cex="http://schemas.microsoft.com/office/word/2018/wordml/cex" xmlns:w16cid="http://schemas.microsoft.com/office/word/2016/wordml/cid" xmlns:w16="http://schemas.microsoft.com/office/word/2018/wordml" xmlns:w16du="http://schemas.microsoft.com/office/word/2023/wordml/word16du" xmlns:w16sdtdh="http://schemas.microsoft.com/office/word/2020/wordml/sdtdatahash" xmlns:w16se="http://schemas.microsoft.com/office/word/2015/wordml/symex" xmlns:wpg="http://schemas.microsoft.com/office/word/2010/wordprocessingGroup" xmlns:wpi="http://schemas.microsoft.com/office/word/2010/wordprocessingInk" xmlns:wne="http://schemas.microsoft.com/office/word/2006/wordml" xmlns:wps="http://schemas.microsoft.com/office/word/2010/wordprocessingShape" mc:Ignorable="w14 w15 w16se w16cid w16 w16cex w16sdtdh w16du wp14">
   <w:footnote w:type="separator" w:id="-1">
     <w:p>
       <w:pPr>
@@ -2555,7 +2752,7 @@
 </file>
 
 <file path=word/header1.xml><?xml version="1.0" encoding="utf-8"?>
-<w:hdr xmlns:wpc="http://schemas.microsoft.com/office/word/2010/wordprocessingCanvas" xmlns:cx="http://schemas.microsoft.com/office/drawing/2014/chartex" xmlns:cx1="http://schemas.microsoft.com/office/drawing/2015/9/8/chartex" xmlns:cx2="http://schemas.microsoft.com/office/drawing/2015/10/21/chartex" xmlns:cx3="http://schemas.microsoft.com/office/drawing/2016/5/9/chartex" xmlns:cx4="http://schemas.microsoft.com/office/drawing/2016/5/10/chartex" xmlns:cx5="http://schemas.microsoft.com/office/drawing/2016/5/11/chartex" xmlns:cx6="http://schemas.microsoft.com/office/drawing/2016/5/12/chartex" xmlns:cx7="http://schemas.microsoft.com/office/drawing/2016/5/13/chartex" xmlns:cx8="http://schemas.microsoft.com/office/drawing/2016/5/14/chartex" xmlns:mc="http://schemas.openxmlformats.org/markup-compatibility/2006" xmlns:aink="http://schemas.microsoft.com/office/drawing/2016/ink" xmlns:am3d="http://schemas.microsoft.com/office/drawing/2017/model3d" xmlns:o="urn:schemas-microsoft-com:office:office" xmlns:oel="http://schemas.microsoft.com/office/2019/extlst" xmlns:r="http://schemas.openxmlformats.org/officeDocument/2006/relationships" xmlns:m="http://schemas.openxmlformats.org/officeDocument/2006/math" xmlns:v="urn:schemas-microsoft-com:vml" xmlns:wp14="http://schemas.microsoft.com/office/word/2010/wordprocessingDrawing" xmlns:wp="http://schemas.openxmlformats.org/drawingml/2006/wordprocessingDrawing" xmlns:w10="urn:schemas-microsoft-com:office:word" xmlns:w="http://schemas.openxmlformats.org/wordprocessingml/2006/main" xmlns:w14="http://schemas.microsoft.com/office/word/2010/wordml" xmlns:w15="http://schemas.microsoft.com/office/word/2012/wordml" xmlns:w16cex="http://schemas.microsoft.com/office/word/2018/wordml/cex" xmlns:w16cid="http://schemas.microsoft.com/office/word/2016/wordml/cid" xmlns:w16="http://schemas.microsoft.com/office/word/2018/wordml" xmlns:w16sdtdh="http://schemas.microsoft.com/office/word/2020/wordml/sdtdatahash" xmlns:w16se="http://schemas.microsoft.com/office/word/2015/wordml/symex" xmlns:wpg="http://schemas.microsoft.com/office/word/2010/wordprocessingGroup" xmlns:wpi="http://schemas.microsoft.com/office/word/2010/wordprocessingInk" xmlns:wne="http://schemas.microsoft.com/office/word/2006/wordml" xmlns:wps="http://schemas.microsoft.com/office/word/2010/wordprocessingShape" mc:Ignorable="w14 w15 w16se w16cid w16 w16cex w16sdtdh wp14">
+<w:hdr xmlns:wpc="http://schemas.microsoft.com/office/word/2010/wordprocessingCanvas" xmlns:cx="http://schemas.microsoft.com/office/drawing/2014/chartex" xmlns:cx1="http://schemas.microsoft.com/office/drawing/2015/9/8/chartex" xmlns:cx2="http://schemas.microsoft.com/office/drawing/2015/10/21/chartex" xmlns:cx3="http://schemas.microsoft.com/office/drawing/2016/5/9/chartex" xmlns:cx4="http://schemas.microsoft.com/office/drawing/2016/5/10/chartex" xmlns:cx5="http://schemas.microsoft.com/office/drawing/2016/5/11/chartex" xmlns:cx6="http://schemas.microsoft.com/office/drawing/2016/5/12/chartex" xmlns:cx7="http://schemas.microsoft.com/office/drawing/2016/5/13/chartex" xmlns:cx8="http://schemas.microsoft.com/office/drawing/2016/5/14/chartex" xmlns:mc="http://schemas.openxmlformats.org/markup-compatibility/2006" xmlns:aink="http://schemas.microsoft.com/office/drawing/2016/ink" xmlns:am3d="http://schemas.microsoft.com/office/drawing/2017/model3d" xmlns:o="urn:schemas-microsoft-com:office:office" xmlns:oel="http://schemas.microsoft.com/office/2019/extlst" xmlns:r="http://schemas.openxmlformats.org/officeDocument/2006/relationships" xmlns:m="http://schemas.openxmlformats.org/officeDocument/2006/math" xmlns:v="urn:schemas-microsoft-com:vml" xmlns:wp14="http://schemas.microsoft.com/office/word/2010/wordprocessingDrawing" xmlns:wp="http://schemas.openxmlformats.org/drawingml/2006/wordprocessingDrawing" xmlns:w10="urn:schemas-microsoft-com:office:word" xmlns:w="http://schemas.openxmlformats.org/wordprocessingml/2006/main" xmlns:w14="http://schemas.microsoft.com/office/word/2010/wordml" xmlns:w15="http://schemas.microsoft.com/office/word/2012/wordml" xmlns:w16cex="http://schemas.microsoft.com/office/word/2018/wordml/cex" xmlns:w16cid="http://schemas.microsoft.com/office/word/2016/wordml/cid" xmlns:w16="http://schemas.microsoft.com/office/word/2018/wordml" xmlns:w16du="http://schemas.microsoft.com/office/word/2023/wordml/word16du" xmlns:w16sdtdh="http://schemas.microsoft.com/office/word/2020/wordml/sdtdatahash" xmlns:w16se="http://schemas.microsoft.com/office/word/2015/wordml/symex" xmlns:wpg="http://schemas.microsoft.com/office/word/2010/wordprocessingGroup" xmlns:wpi="http://schemas.microsoft.com/office/word/2010/wordprocessingInk" xmlns:wne="http://schemas.microsoft.com/office/word/2006/wordml" xmlns:wps="http://schemas.microsoft.com/office/word/2010/wordprocessingShape" mc:Ignorable="w14 w15 w16se w16cid w16 w16cex w16sdtdh w16du wp14">
   <w:p>
     <w:pPr>
       <w:pStyle w:val="Header"/>
@@ -2565,7 +2762,7 @@
 </file>
 
 <file path=word/header2.xml><?xml version="1.0" encoding="utf-8"?>
-<w:hdr xmlns:wpc="http://schemas.microsoft.com/office/word/2010/wordprocessingCanvas" xmlns:cx="http://schemas.microsoft.com/office/drawing/2014/chartex" xmlns:cx1="http://schemas.microsoft.com/office/drawing/2015/9/8/chartex" xmlns:cx2="http://schemas.microsoft.com/office/drawing/2015/10/21/chartex" xmlns:cx3="http://schemas.microsoft.com/office/drawing/2016/5/9/chartex" xmlns:cx4="http://schemas.microsoft.com/office/drawing/2016/5/10/chartex" xmlns:cx5="http://schemas.microsoft.com/office/drawing/2016/5/11/chartex" xmlns:cx6="http://schemas.microsoft.com/office/drawing/2016/5/12/chartex" xmlns:cx7="http://schemas.microsoft.com/office/drawing/2016/5/13/chartex" xmlns:cx8="http://schemas.microsoft.com/office/drawing/2016/5/14/chartex" xmlns:mc="http://schemas.openxmlformats.org/markup-compatibility/2006" xmlns:aink="http://schemas.microsoft.com/office/drawing/2016/ink" xmlns:am3d="http://schemas.microsoft.com/office/drawing/2017/model3d" xmlns:o="urn:schemas-microsoft-com:office:office" xmlns:oel="http://schemas.microsoft.com/office/2019/extlst" xmlns:r="http://schemas.openxmlformats.org/officeDocument/2006/relationships" xmlns:m="http://schemas.openxmlformats.org/officeDocument/2006/math" xmlns:v="urn:schemas-microsoft-com:vml" xmlns:wp14="http://schemas.microsoft.com/office/word/2010/wordprocessingDrawing" xmlns:wp="http://schemas.openxmlformats.org/drawingml/2006/wordprocessingDrawing" xmlns:w10="urn:schemas-microsoft-com:office:word" xmlns:w="http://schemas.openxmlformats.org/wordprocessingml/2006/main" xmlns:w14="http://schemas.microsoft.com/office/word/2010/wordml" xmlns:w15="http://schemas.microsoft.com/office/word/2012/wordml" xmlns:w16cex="http://schemas.microsoft.com/office/word/2018/wordml/cex" xmlns:w16cid="http://schemas.microsoft.com/office/word/2016/wordml/cid" xmlns:w16="http://schemas.microsoft.com/office/word/2018/wordml" xmlns:w16sdtdh="http://schemas.microsoft.com/office/word/2020/wordml/sdtdatahash" xmlns:w16se="http://schemas.microsoft.com/office/word/2015/wordml/symex" xmlns:wpg="http://schemas.microsoft.com/office/word/2010/wordprocessingGroup" xmlns:wpi="http://schemas.microsoft.com/office/word/2010/wordprocessingInk" xmlns:wne="http://schemas.microsoft.com/office/word/2006/wordml" xmlns:wps="http://schemas.microsoft.com/office/word/2010/wordprocessingShape" mc:Ignorable="w14 w15 w16se w16cid w16 w16cex w16sdtdh wp14">
+<w:hdr xmlns:wpc="http://schemas.microsoft.com/office/word/2010/wordprocessingCanvas" xmlns:cx="http://schemas.microsoft.com/office/drawing/2014/chartex" xmlns:cx1="http://schemas.microsoft.com/office/drawing/2015/9/8/chartex" xmlns:cx2="http://schemas.microsoft.com/office/drawing/2015/10/21/chartex" xmlns:cx3="http://schemas.microsoft.com/office/drawing/2016/5/9/chartex" xmlns:cx4="http://schemas.microsoft.com/office/drawing/2016/5/10/chartex" xmlns:cx5="http://schemas.microsoft.com/office/drawing/2016/5/11/chartex" xmlns:cx6="http://schemas.microsoft.com/office/drawing/2016/5/12/chartex" xmlns:cx7="http://schemas.microsoft.com/office/drawing/2016/5/13/chartex" xmlns:cx8="http://schemas.microsoft.com/office/drawing/2016/5/14/chartex" xmlns:mc="http://schemas.openxmlformats.org/markup-compatibility/2006" xmlns:aink="http://schemas.microsoft.com/office/drawing/2016/ink" xmlns:am3d="http://schemas.microsoft.com/office/drawing/2017/model3d" xmlns:o="urn:schemas-microsoft-com:office:office" xmlns:oel="http://schemas.microsoft.com/office/2019/extlst" xmlns:r="http://schemas.openxmlformats.org/officeDocument/2006/relationships" xmlns:m="http://schemas.openxmlformats.org/officeDocument/2006/math" xmlns:v="urn:schemas-microsoft-com:vml" xmlns:wp14="http://schemas.microsoft.com/office/word/2010/wordprocessingDrawing" xmlns:wp="http://schemas.openxmlformats.org/drawingml/2006/wordprocessingDrawing" xmlns:w10="urn:schemas-microsoft-com:office:word" xmlns:w="http://schemas.openxmlformats.org/wordprocessingml/2006/main" xmlns:w14="http://schemas.microsoft.com/office/word/2010/wordml" xmlns:w15="http://schemas.microsoft.com/office/word/2012/wordml" xmlns:w16cex="http://schemas.microsoft.com/office/word/2018/wordml/cex" xmlns:w16cid="http://schemas.microsoft.com/office/word/2016/wordml/cid" xmlns:w16="http://schemas.microsoft.com/office/word/2018/wordml" xmlns:w16du="http://schemas.microsoft.com/office/word/2023/wordml/word16du" xmlns:w16sdtdh="http://schemas.microsoft.com/office/word/2020/wordml/sdtdatahash" xmlns:w16se="http://schemas.microsoft.com/office/word/2015/wordml/symex" xmlns:wpg="http://schemas.microsoft.com/office/word/2010/wordprocessingGroup" xmlns:wpi="http://schemas.microsoft.com/office/word/2010/wordprocessingInk" xmlns:wne="http://schemas.microsoft.com/office/word/2006/wordml" xmlns:wps="http://schemas.microsoft.com/office/word/2010/wordprocessingShape" mc:Ignorable="w14 w15 w16se w16cid w16 w16cex w16sdtdh w16du wp14">
   <w:p>
     <w:pPr>
       <w:pStyle w:val="Header"/>
@@ -2575,7 +2772,7 @@
 </file>
 
 <file path=word/header3.xml><?xml version="1.0" encoding="utf-8"?>
-<w:hdr xmlns:wpc="http://schemas.microsoft.com/office/word/2010/wordprocessingCanvas" xmlns:cx="http://schemas.microsoft.com/office/drawing/2014/chartex" xmlns:cx1="http://schemas.microsoft.com/office/drawing/2015/9/8/chartex" xmlns:cx2="http://schemas.microsoft.com/office/drawing/2015/10/21/chartex" xmlns:cx3="http://schemas.microsoft.com/office/drawing/2016/5/9/chartex" xmlns:cx4="http://schemas.microsoft.com/office/drawing/2016/5/10/chartex" xmlns:cx5="http://schemas.microsoft.com/office/drawing/2016/5/11/chartex" xmlns:cx6="http://schemas.microsoft.com/office/drawing/2016/5/12/chartex" xmlns:cx7="http://schemas.microsoft.com/office/drawing/2016/5/13/chartex" xmlns:cx8="http://schemas.microsoft.com/office/drawing/2016/5/14/chartex" xmlns:mc="http://schemas.openxmlformats.org/markup-compatibility/2006" xmlns:aink="http://schemas.microsoft.com/office/drawing/2016/ink" xmlns:am3d="http://schemas.microsoft.com/office/drawing/2017/model3d" xmlns:o="urn:schemas-microsoft-com:office:office" xmlns:oel="http://schemas.microsoft.com/office/2019/extlst" xmlns:r="http://schemas.openxmlformats.org/officeDocument/2006/relationships" xmlns:m="http://schemas.openxmlformats.org/officeDocument/2006/math" xmlns:v="urn:schemas-microsoft-com:vml" xmlns:wp14="http://schemas.microsoft.com/office/word/2010/wordprocessingDrawing" xmlns:wp="http://schemas.openxmlformats.org/drawingml/2006/wordprocessingDrawing" xmlns:w10="urn:schemas-microsoft-com:office:word" xmlns:w="http://schemas.openxmlformats.org/wordprocessingml/2006/main" xmlns:w14="http://schemas.microsoft.com/office/word/2010/wordml" xmlns:w15="http://schemas.microsoft.com/office/word/2012/wordml" xmlns:w16cex="http://schemas.microsoft.com/office/word/2018/wordml/cex" xmlns:w16cid="http://schemas.microsoft.com/office/word/2016/wordml/cid" xmlns:w16="http://schemas.microsoft.com/office/word/2018/wordml" xmlns:w16sdtdh="http://schemas.microsoft.com/office/word/2020/wordml/sdtdatahash" xmlns:w16se="http://schemas.microsoft.com/office/word/2015/wordml/symex" xmlns:wpg="http://schemas.microsoft.com/office/word/2010/wordprocessingGroup" xmlns:wpi="http://schemas.microsoft.com/office/word/2010/wordprocessingInk" xmlns:wne="http://schemas.microsoft.com/office/word/2006/wordml" xmlns:wps="http://schemas.microsoft.com/office/word/2010/wordprocessingShape" mc:Ignorable="w14 w15 w16se w16cid w16 w16cex w16sdtdh wp14">
+<w:hdr xmlns:wpc="http://schemas.microsoft.com/office/word/2010/wordprocessingCanvas" xmlns:cx="http://schemas.microsoft.com/office/drawing/2014/chartex" xmlns:cx1="http://schemas.microsoft.com/office/drawing/2015/9/8/chartex" xmlns:cx2="http://schemas.microsoft.com/office/drawing/2015/10/21/chartex" xmlns:cx3="http://schemas.microsoft.com/office/drawing/2016/5/9/chartex" xmlns:cx4="http://schemas.microsoft.com/office/drawing/2016/5/10/chartex" xmlns:cx5="http://schemas.microsoft.com/office/drawing/2016/5/11/chartex" xmlns:cx6="http://schemas.microsoft.com/office/drawing/2016/5/12/chartex" xmlns:cx7="http://schemas.microsoft.com/office/drawing/2016/5/13/chartex" xmlns:cx8="http://schemas.microsoft.com/office/drawing/2016/5/14/chartex" xmlns:mc="http://schemas.openxmlformats.org/markup-compatibility/2006" xmlns:aink="http://schemas.microsoft.com/office/drawing/2016/ink" xmlns:am3d="http://schemas.microsoft.com/office/drawing/2017/model3d" xmlns:o="urn:schemas-microsoft-com:office:office" xmlns:oel="http://schemas.microsoft.com/office/2019/extlst" xmlns:r="http://schemas.openxmlformats.org/officeDocument/2006/relationships" xmlns:m="http://schemas.openxmlformats.org/officeDocument/2006/math" xmlns:v="urn:schemas-microsoft-com:vml" xmlns:wp14="http://schemas.microsoft.com/office/word/2010/wordprocessingDrawing" xmlns:wp="http://schemas.openxmlformats.org/drawingml/2006/wordprocessingDrawing" xmlns:w10="urn:schemas-microsoft-com:office:word" xmlns:w="http://schemas.openxmlformats.org/wordprocessingml/2006/main" xmlns:w14="http://schemas.microsoft.com/office/word/2010/wordml" xmlns:w15="http://schemas.microsoft.com/office/word/2012/wordml" xmlns:w16cex="http://schemas.microsoft.com/office/word/2018/wordml/cex" xmlns:w16cid="http://schemas.microsoft.com/office/word/2016/wordml/cid" xmlns:w16="http://schemas.microsoft.com/office/word/2018/wordml" xmlns:w16du="http://schemas.microsoft.com/office/word/2023/wordml/word16du" xmlns:w16sdtdh="http://schemas.microsoft.com/office/word/2020/wordml/sdtdatahash" xmlns:w16se="http://schemas.microsoft.com/office/word/2015/wordml/symex" xmlns:wpg="http://schemas.microsoft.com/office/word/2010/wordprocessingGroup" xmlns:wpi="http://schemas.microsoft.com/office/word/2010/wordprocessingInk" xmlns:wne="http://schemas.microsoft.com/office/word/2006/wordml" xmlns:wps="http://schemas.microsoft.com/office/word/2010/wordprocessingShape" mc:Ignorable="w14 w15 w16se w16cid w16 w16cex w16sdtdh w16du wp14">
   <w:p>
     <w:pPr>
       <w:pStyle w:val="Header"/>
@@ -2588,7 +2785,7 @@
 </file>
 
 <file path=word/numbering.xml><?xml version="1.0" encoding="utf-8"?>
-<w:numbering xmlns:wpc="http://schemas.microsoft.com/office/word/2010/wordprocessingCanvas" xmlns:cx="http://schemas.microsoft.com/office/drawing/2014/chartex" xmlns:cx1="http://schemas.microsoft.com/office/drawing/2015/9/8/chartex" xmlns:cx2="http://schemas.microsoft.com/office/drawing/2015/10/21/chartex" xmlns:cx3="http://schemas.microsoft.com/office/drawing/2016/5/9/chartex" xmlns:cx4="http://schemas.microsoft.com/office/drawing/2016/5/10/chartex" xmlns:cx5="http://schemas.microsoft.com/office/drawing/2016/5/11/chartex" xmlns:cx6="http://schemas.microsoft.com/office/drawing/2016/5/12/chartex" xmlns:cx7="http://schemas.microsoft.com/office/drawing/2016/5/13/chartex" xmlns:cx8="http://schemas.microsoft.com/office/drawing/2016/5/14/chartex" xmlns:mc="http://schemas.openxmlformats.org/markup-compatibility/2006" xmlns:aink="http://schemas.microsoft.com/office/drawing/2016/ink" xmlns:am3d="http://schemas.microsoft.com/office/drawing/2017/model3d" xmlns:o="urn:schemas-microsoft-com:office:office" xmlns:oel="http://schemas.microsoft.com/office/2019/extlst" xmlns:r="http://schemas.openxmlformats.org/officeDocument/2006/relationships" xmlns:m="http://schemas.openxmlformats.org/officeDocument/2006/math" xmlns:v="urn:schemas-microsoft-com:vml" xmlns:wp14="http://schemas.microsoft.com/office/word/2010/wordprocessingDrawing" xmlns:wp="http://schemas.openxmlformats.org/drawingml/2006/wordprocessingDrawing" xmlns:w10="urn:schemas-microsoft-com:office:word" xmlns:w="http://schemas.openxmlformats.org/wordprocessingml/2006/main" xmlns:w14="http://schemas.microsoft.com/office/word/2010/wordml" xmlns:w15="http://schemas.microsoft.com/office/word/2012/wordml" xmlns:w16cex="http://schemas.microsoft.com/office/word/2018/wordml/cex" xmlns:w16cid="http://schemas.microsoft.com/office/word/2016/wordml/cid" xmlns:w16="http://schemas.microsoft.com/office/word/2018/wordml" xmlns:w16sdtdh="http://schemas.microsoft.com/office/word/2020/wordml/sdtdatahash" xmlns:w16se="http://schemas.microsoft.com/office/word/2015/wordml/symex" xmlns:wpg="http://schemas.microsoft.com/office/word/2010/wordprocessingGroup" xmlns:wpi="http://schemas.microsoft.com/office/word/2010/wordprocessingInk" xmlns:wne="http://schemas.microsoft.com/office/word/2006/wordml" xmlns:wps="http://schemas.microsoft.com/office/word/2010/wordprocessingShape" mc:Ignorable="w14 w15 w16se w16cid w16 w16cex w16sdtdh wp14">
+<w:numbering xmlns:wpc="http://schemas.microsoft.com/office/word/2010/wordprocessingCanvas" xmlns:cx="http://schemas.microsoft.com/office/drawing/2014/chartex" xmlns:cx1="http://schemas.microsoft.com/office/drawing/2015/9/8/chartex" xmlns:cx2="http://schemas.microsoft.com/office/drawing/2015/10/21/chartex" xmlns:cx3="http://schemas.microsoft.com/office/drawing/2016/5/9/chartex" xmlns:cx4="http://schemas.microsoft.com/office/drawing/2016/5/10/chartex" xmlns:cx5="http://schemas.microsoft.com/office/drawing/2016/5/11/chartex" xmlns:cx6="http://schemas.microsoft.com/office/drawing/2016/5/12/chartex" xmlns:cx7="http://schemas.microsoft.com/office/drawing/2016/5/13/chartex" xmlns:cx8="http://schemas.microsoft.com/office/drawing/2016/5/14/chartex" xmlns:mc="http://schemas.openxmlformats.org/markup-compatibility/2006" xmlns:aink="http://schemas.microsoft.com/office/drawing/2016/ink" xmlns:am3d="http://schemas.microsoft.com/office/drawing/2017/model3d" xmlns:o="urn:schemas-microsoft-com:office:office" xmlns:oel="http://schemas.microsoft.com/office/2019/extlst" xmlns:r="http://schemas.openxmlformats.org/officeDocument/2006/relationships" xmlns:m="http://schemas.openxmlformats.org/officeDocument/2006/math" xmlns:v="urn:schemas-microsoft-com:vml" xmlns:wp14="http://schemas.microsoft.com/office/word/2010/wordprocessingDrawing" xmlns:wp="http://schemas.openxmlformats.org/drawingml/2006/wordprocessingDrawing" xmlns:w10="urn:schemas-microsoft-com:office:word" xmlns:w="http://schemas.openxmlformats.org/wordprocessingml/2006/main" xmlns:w14="http://schemas.microsoft.com/office/word/2010/wordml" xmlns:w15="http://schemas.microsoft.com/office/word/2012/wordml" xmlns:w16cex="http://schemas.microsoft.com/office/word/2018/wordml/cex" xmlns:w16cid="http://schemas.microsoft.com/office/word/2016/wordml/cid" xmlns:w16="http://schemas.microsoft.com/office/word/2018/wordml" xmlns:w16du="http://schemas.microsoft.com/office/word/2023/wordml/word16du" xmlns:w16sdtdh="http://schemas.microsoft.com/office/word/2020/wordml/sdtdatahash" xmlns:w16se="http://schemas.microsoft.com/office/word/2015/wordml/symex" xmlns:wpg="http://schemas.microsoft.com/office/word/2010/wordprocessingGroup" xmlns:wpi="http://schemas.microsoft.com/office/word/2010/wordprocessingInk" xmlns:wne="http://schemas.microsoft.com/office/word/2006/wordml" xmlns:wps="http://schemas.microsoft.com/office/word/2010/wordprocessingShape" mc:Ignorable="w14 w15 w16se w16cid w16 w16cex w16sdtdh w16du wp14">
   <w:abstractNum w:abstractNumId="0" w15:restartNumberingAfterBreak="0">
     <w:nsid w:val="FFFFFF7C"/>
     <w:multiLevelType w:val="singleLevel"/>
@@ -4289,7 +4486,7 @@
 </file>
 
 <file path=word/styles.xml><?xml version="1.0" encoding="utf-8"?>
-<w:styles xmlns:mc="http://schemas.openxmlformats.org/markup-compatibility/2006" xmlns:r="http://schemas.openxmlformats.org/officeDocument/2006/relationships" xmlns:w="http://schemas.openxmlformats.org/wordprocessingml/2006/main" xmlns:w14="http://schemas.microsoft.com/office/word/2010/wordml" xmlns:w15="http://schemas.microsoft.com/office/word/2012/wordml" xmlns:w16cex="http://schemas.microsoft.com/office/word/2018/wordml/cex" xmlns:w16cid="http://schemas.microsoft.com/office/word/2016/wordml/cid" xmlns:w16="http://schemas.microsoft.com/office/word/2018/wordml" xmlns:w16sdtdh="http://schemas.microsoft.com/office/word/2020/wordml/sdtdatahash" xmlns:w16se="http://schemas.microsoft.com/office/word/2015/wordml/symex" mc:Ignorable="w14 w15 w16se w16cid w16 w16cex w16sdtdh">
+<w:styles xmlns:mc="http://schemas.openxmlformats.org/markup-compatibility/2006" xmlns:r="http://schemas.openxmlformats.org/officeDocument/2006/relationships" xmlns:w="http://schemas.openxmlformats.org/wordprocessingml/2006/main" xmlns:w14="http://schemas.microsoft.com/office/word/2010/wordml" xmlns:w15="http://schemas.microsoft.com/office/word/2012/wordml" xmlns:w16cex="http://schemas.microsoft.com/office/word/2018/wordml/cex" xmlns:w16cid="http://schemas.microsoft.com/office/word/2016/wordml/cid" xmlns:w16="http://schemas.microsoft.com/office/word/2018/wordml" xmlns:w16du="http://schemas.microsoft.com/office/word/2023/wordml/word16du" xmlns:w16sdtdh="http://schemas.microsoft.com/office/word/2020/wordml/sdtdatahash" xmlns:w16se="http://schemas.microsoft.com/office/word/2015/wordml/symex" mc:Ignorable="w14 w15 w16se w16cid w16 w16cex w16sdtdh w16du">
   <w:docDefaults>
     <w:rPrDefault>
       <w:rPr>
